--- a/deliverables/SWE573-2022 Fall-Final Project Report_Mumtaz Eralp Unver.docx
+++ b/deliverables/SWE573-2022 Fall-Final Project Report_Mumtaz Eralp Unver.docx
@@ -314,23 +314,7 @@
           <w:b/>
           <w:sz w:val="28"/>
         </w:rPr>
-        <w:t xml:space="preserve">Project Name: Research Box </w:t>
-      </w:r>
-      <w:proofErr w:type="gramStart"/>
-      <w:r>
-        <w:rPr>
-          <w:b/>
-          <w:sz w:val="28"/>
-        </w:rPr>
-        <w:t>( Django</w:t>
-      </w:r>
-      <w:proofErr w:type="gramEnd"/>
-      <w:r>
-        <w:rPr>
-          <w:b/>
-          <w:sz w:val="28"/>
-        </w:rPr>
-        <w:t xml:space="preserve"> Web Development Project)</w:t>
+        <w:t>Project Name: Research Box ( Django Web Development Project)</w:t>
       </w:r>
     </w:p>
     <w:p>
@@ -422,24 +406,15 @@
           <w:b/>
           <w:sz w:val="28"/>
         </w:rPr>
-        <w:t xml:space="preserve"> </w:t>
-      </w:r>
-      <w:proofErr w:type="gramStart"/>
+        <w:t xml:space="preserve"> URL</w:t>
+      </w:r>
       <w:r>
         <w:rPr>
           <w:b/>
           <w:sz w:val="28"/>
         </w:rPr>
-        <w:t>URL</w:t>
-      </w:r>
-      <w:r>
-        <w:rPr>
-          <w:b/>
-          <w:sz w:val="28"/>
-        </w:rPr>
         <w:t xml:space="preserve"> :</w:t>
       </w:r>
-      <w:proofErr w:type="gramEnd"/>
       <w:r>
         <w:rPr>
           <w:b/>
@@ -700,25 +675,7 @@
           <w:sz w:val="24"/>
           <w:szCs w:val="24"/>
         </w:rPr>
-        <w:t xml:space="preserve">- I have prepared this material individually without the assistance of anyone else </w:t>
-      </w:r>
-      <w:proofErr w:type="gramStart"/>
-      <w:r>
-        <w:rPr>
-          <w:rFonts w:ascii="Times New Roman" w:hAnsi="Times New Roman" w:cs="Times New Roman"/>
-          <w:sz w:val="24"/>
-          <w:szCs w:val="24"/>
-        </w:rPr>
-        <w:t>with the exception of</w:t>
-      </w:r>
-      <w:proofErr w:type="gramEnd"/>
-      <w:r>
-        <w:rPr>
-          <w:rFonts w:ascii="Times New Roman" w:hAnsi="Times New Roman" w:cs="Times New Roman"/>
-          <w:sz w:val="24"/>
-          <w:szCs w:val="24"/>
-        </w:rPr>
-        <w:t xml:space="preserve"> permitted peer assistance which I have explicitly disclosed in this report.</w:t>
+        <w:t>- I have prepared this material individually without the assistance of anyone else with the exception of permitted peer assistance which I have explicitly disclosed in this report.</w:t>
       </w:r>
     </w:p>
     <w:p>
@@ -2138,13 +2095,7 @@
         <w:rPr>
           <w:rFonts w:ascii="Times New Roman" w:hAnsi="Times New Roman" w:cs="Times New Roman"/>
         </w:rPr>
-        <w:t>1</w:t>
-      </w:r>
-      <w:r>
-        <w:rPr>
-          <w:rFonts w:ascii="Times New Roman" w:hAnsi="Times New Roman" w:cs="Times New Roman"/>
-        </w:rPr>
-        <w:t>1</w:t>
+        <w:t>11</w:t>
       </w:r>
     </w:p>
     <w:p>
@@ -2762,25 +2713,7 @@
           <w:sz w:val="24"/>
           <w:szCs w:val="24"/>
         </w:rPr>
-        <w:t xml:space="preserve">Research Box project </w:t>
-      </w:r>
-      <w:proofErr w:type="gramStart"/>
-      <w:r>
-        <w:rPr>
-          <w:rFonts w:ascii="Times New Roman" w:hAnsi="Times New Roman" w:cs="Times New Roman"/>
-          <w:sz w:val="24"/>
-          <w:szCs w:val="24"/>
-        </w:rPr>
-        <w:t>is able to</w:t>
-      </w:r>
-      <w:proofErr w:type="gramEnd"/>
-      <w:r>
-        <w:rPr>
-          <w:rFonts w:ascii="Times New Roman" w:hAnsi="Times New Roman" w:cs="Times New Roman"/>
-          <w:sz w:val="24"/>
-          <w:szCs w:val="24"/>
-        </w:rPr>
-        <w:t xml:space="preserve"> save social media information that each </w:t>
+        <w:t xml:space="preserve">Research Box project is able to save social media information that each </w:t>
       </w:r>
       <w:r>
         <w:rPr>
@@ -3179,25 +3112,7 @@
           <w:sz w:val="24"/>
           <w:szCs w:val="24"/>
         </w:rPr>
-        <w:t xml:space="preserve">= Prioritize is a gesture that indicates post is important and </w:t>
-      </w:r>
-      <w:proofErr w:type="gramStart"/>
-      <w:r>
-        <w:rPr>
-          <w:rFonts w:ascii="Times New Roman" w:hAnsi="Times New Roman" w:cs="Times New Roman"/>
-          <w:sz w:val="24"/>
-          <w:szCs w:val="24"/>
-        </w:rPr>
-        <w:t>has to</w:t>
-      </w:r>
-      <w:proofErr w:type="gramEnd"/>
-      <w:r>
-        <w:rPr>
-          <w:rFonts w:ascii="Times New Roman" w:hAnsi="Times New Roman" w:cs="Times New Roman"/>
-          <w:sz w:val="24"/>
-          <w:szCs w:val="24"/>
-        </w:rPr>
-        <w:t xml:space="preserve"> be </w:t>
+        <w:t xml:space="preserve">= Prioritize is a gesture that indicates post is important and has to be </w:t>
       </w:r>
       <w:r>
         <w:rPr>
@@ -3717,25 +3632,7 @@
           <w:szCs w:val="24"/>
         </w:rPr>
         <w:tab/>
-        <w:t xml:space="preserve">• Users shall be able to get tagged, </w:t>
-      </w:r>
-      <w:proofErr w:type="gramStart"/>
-      <w:r>
-        <w:rPr>
-          <w:rFonts w:ascii="Times New Roman" w:hAnsi="Times New Roman" w:cs="Times New Roman"/>
-          <w:sz w:val="24"/>
-          <w:szCs w:val="24"/>
-        </w:rPr>
-        <w:t>labeled</w:t>
-      </w:r>
-      <w:proofErr w:type="gramEnd"/>
-      <w:r>
-        <w:rPr>
-          <w:rFonts w:ascii="Times New Roman" w:hAnsi="Times New Roman" w:cs="Times New Roman"/>
-          <w:sz w:val="24"/>
-          <w:szCs w:val="24"/>
-        </w:rPr>
-        <w:t xml:space="preserve"> and made commented on a shared content.</w:t>
+        <w:t>• Users shall be able to get tagged, labeled and made commented on a shared content.</w:t>
       </w:r>
     </w:p>
     <w:p>
@@ -4375,25 +4272,7 @@
           <w:sz w:val="24"/>
           <w:szCs w:val="24"/>
         </w:rPr>
-        <w:t xml:space="preserve">• Users shall be able to like, prioritize, award, and flash other </w:t>
-      </w:r>
-      <w:proofErr w:type="gramStart"/>
-      <w:r>
-        <w:rPr>
-          <w:rFonts w:ascii="Times New Roman" w:hAnsi="Times New Roman" w:cs="Times New Roman"/>
-          <w:sz w:val="24"/>
-          <w:szCs w:val="24"/>
-        </w:rPr>
-        <w:t>users</w:t>
-      </w:r>
-      <w:proofErr w:type="gramEnd"/>
-      <w:r>
-        <w:rPr>
-          <w:rFonts w:ascii="Times New Roman" w:hAnsi="Times New Roman" w:cs="Times New Roman"/>
-          <w:sz w:val="24"/>
-          <w:szCs w:val="24"/>
-        </w:rPr>
-        <w:t xml:space="preserve"> activities.</w:t>
+        <w:t>• Users shall be able to like, prioritize, award, and flash other users activities.</w:t>
       </w:r>
     </w:p>
     <w:p>
@@ -5734,18 +5613,144 @@
           <w:sz w:val="24"/>
           <w:szCs w:val="24"/>
         </w:rPr>
-        <w:t xml:space="preserve">Homepage is a space for </w:t>
-      </w:r>
-      <w:proofErr w:type="gramStart"/>
-      <w:r>
-        <w:rPr>
-          <w:rFonts w:ascii="Times New Roman" w:hAnsi="Times New Roman" w:cs="Times New Roman"/>
-          <w:sz w:val="24"/>
-          <w:szCs w:val="24"/>
-        </w:rPr>
-        <w:t>shared-content</w:t>
-      </w:r>
-      <w:proofErr w:type="gramEnd"/>
+        <w:t>Homepage is a space for shared-content.</w:t>
+      </w:r>
+      <w:r>
+        <w:rPr>
+          <w:rFonts w:ascii="Times New Roman" w:hAnsi="Times New Roman" w:cs="Times New Roman"/>
+          <w:sz w:val="24"/>
+          <w:szCs w:val="24"/>
+        </w:rPr>
+        <w:t xml:space="preserve"> </w:t>
+      </w:r>
+      <w:r>
+        <w:rPr>
+          <w:rFonts w:ascii="Times New Roman" w:hAnsi="Times New Roman" w:cs="Times New Roman"/>
+          <w:sz w:val="24"/>
+          <w:szCs w:val="24"/>
+        </w:rPr>
+        <w:t xml:space="preserve">Home page </w:t>
+      </w:r>
+      <w:r>
+        <w:rPr>
+          <w:rFonts w:ascii="Times New Roman" w:hAnsi="Times New Roman" w:cs="Times New Roman"/>
+          <w:sz w:val="24"/>
+          <w:szCs w:val="24"/>
+        </w:rPr>
+        <w:t>enables users</w:t>
+      </w:r>
+      <w:r>
+        <w:rPr>
+          <w:rFonts w:ascii="Times New Roman" w:hAnsi="Times New Roman" w:cs="Times New Roman"/>
+          <w:sz w:val="24"/>
+          <w:szCs w:val="24"/>
+        </w:rPr>
+        <w:t xml:space="preserve"> to see and classify the content that </w:t>
+      </w:r>
+      <w:r>
+        <w:rPr>
+          <w:rFonts w:ascii="Times New Roman" w:hAnsi="Times New Roman" w:cs="Times New Roman"/>
+          <w:sz w:val="24"/>
+          <w:szCs w:val="24"/>
+        </w:rPr>
+        <w:t xml:space="preserve">other </w:t>
+      </w:r>
+      <w:r>
+        <w:rPr>
+          <w:rFonts w:ascii="Times New Roman" w:hAnsi="Times New Roman" w:cs="Times New Roman"/>
+          <w:sz w:val="24"/>
+          <w:szCs w:val="24"/>
+        </w:rPr>
+        <w:t>user</w:t>
+      </w:r>
+      <w:r>
+        <w:rPr>
+          <w:rFonts w:ascii="Times New Roman" w:hAnsi="Times New Roman" w:cs="Times New Roman"/>
+          <w:sz w:val="24"/>
+          <w:szCs w:val="24"/>
+        </w:rPr>
+        <w:t>s</w:t>
+      </w:r>
+      <w:r>
+        <w:rPr>
+          <w:rFonts w:ascii="Times New Roman" w:hAnsi="Times New Roman" w:cs="Times New Roman"/>
+          <w:sz w:val="24"/>
+          <w:szCs w:val="24"/>
+        </w:rPr>
+        <w:t xml:space="preserve"> share in any format on a time base.</w:t>
+      </w:r>
+      <w:r>
+        <w:rPr>
+          <w:rFonts w:ascii="Times New Roman" w:hAnsi="Times New Roman" w:cs="Times New Roman"/>
+          <w:sz w:val="24"/>
+          <w:szCs w:val="24"/>
+        </w:rPr>
+        <w:t xml:space="preserve">  </w:t>
+      </w:r>
+      <w:r>
+        <w:rPr>
+          <w:rFonts w:ascii="Times New Roman" w:hAnsi="Times New Roman" w:cs="Times New Roman"/>
+          <w:sz w:val="24"/>
+          <w:szCs w:val="24"/>
+        </w:rPr>
+        <w:t>Users will be able to see shared-content</w:t>
+      </w:r>
+      <w:r>
+        <w:rPr>
+          <w:rFonts w:ascii="Times New Roman" w:hAnsi="Times New Roman" w:cs="Times New Roman"/>
+          <w:sz w:val="24"/>
+          <w:szCs w:val="24"/>
+        </w:rPr>
+        <w:t xml:space="preserve"> title, description of it</w:t>
+      </w:r>
+      <w:r>
+        <w:rPr>
+          <w:rFonts w:ascii="Times New Roman" w:hAnsi="Times New Roman" w:cs="Times New Roman"/>
+          <w:sz w:val="24"/>
+          <w:szCs w:val="24"/>
+        </w:rPr>
+        <w:t xml:space="preserve"> and the owner of it.</w:t>
+      </w:r>
+      <w:r>
+        <w:rPr>
+          <w:rFonts w:ascii="Times New Roman" w:hAnsi="Times New Roman" w:cs="Times New Roman"/>
+          <w:sz w:val="24"/>
+          <w:szCs w:val="24"/>
+        </w:rPr>
+        <w:t xml:space="preserve"> Furthermore, u</w:t>
+      </w:r>
+      <w:r>
+        <w:rPr>
+          <w:rFonts w:ascii="Times New Roman" w:hAnsi="Times New Roman" w:cs="Times New Roman"/>
+          <w:sz w:val="24"/>
+          <w:szCs w:val="24"/>
+        </w:rPr>
+        <w:t xml:space="preserve">sers will be able to </w:t>
+      </w:r>
+      <w:r>
+        <w:rPr>
+          <w:rFonts w:ascii="Times New Roman" w:hAnsi="Times New Roman" w:cs="Times New Roman"/>
+          <w:sz w:val="24"/>
+          <w:szCs w:val="24"/>
+        </w:rPr>
+        <w:t xml:space="preserve">share, go to linked page, comment and </w:t>
+      </w:r>
+      <w:r>
+        <w:rPr>
+          <w:rFonts w:ascii="Times New Roman" w:hAnsi="Times New Roman" w:cs="Times New Roman"/>
+          <w:sz w:val="24"/>
+          <w:szCs w:val="24"/>
+        </w:rPr>
+        <w:t>like</w:t>
+      </w:r>
+      <w:r>
+        <w:rPr>
+          <w:rFonts w:ascii="Times New Roman" w:hAnsi="Times New Roman" w:cs="Times New Roman"/>
+          <w:sz w:val="24"/>
+          <w:szCs w:val="24"/>
+        </w:rPr>
+        <w:t xml:space="preserve"> the post that is shared</w:t>
+      </w:r>
       <w:r>
         <w:rPr>
           <w:rFonts w:ascii="Times New Roman" w:hAnsi="Times New Roman" w:cs="Times New Roman"/>
@@ -5754,150 +5759,6 @@
         </w:rPr>
         <w:t>.</w:t>
       </w:r>
-      <w:r>
-        <w:rPr>
-          <w:rFonts w:ascii="Times New Roman" w:hAnsi="Times New Roman" w:cs="Times New Roman"/>
-          <w:sz w:val="24"/>
-          <w:szCs w:val="24"/>
-        </w:rPr>
-        <w:t xml:space="preserve"> </w:t>
-      </w:r>
-      <w:r>
-        <w:rPr>
-          <w:rFonts w:ascii="Times New Roman" w:hAnsi="Times New Roman" w:cs="Times New Roman"/>
-          <w:sz w:val="24"/>
-          <w:szCs w:val="24"/>
-        </w:rPr>
-        <w:t xml:space="preserve">Home page </w:t>
-      </w:r>
-      <w:r>
-        <w:rPr>
-          <w:rFonts w:ascii="Times New Roman" w:hAnsi="Times New Roman" w:cs="Times New Roman"/>
-          <w:sz w:val="24"/>
-          <w:szCs w:val="24"/>
-        </w:rPr>
-        <w:t>enables users</w:t>
-      </w:r>
-      <w:r>
-        <w:rPr>
-          <w:rFonts w:ascii="Times New Roman" w:hAnsi="Times New Roman" w:cs="Times New Roman"/>
-          <w:sz w:val="24"/>
-          <w:szCs w:val="24"/>
-        </w:rPr>
-        <w:t xml:space="preserve"> to see and classify the content that </w:t>
-      </w:r>
-      <w:r>
-        <w:rPr>
-          <w:rFonts w:ascii="Times New Roman" w:hAnsi="Times New Roman" w:cs="Times New Roman"/>
-          <w:sz w:val="24"/>
-          <w:szCs w:val="24"/>
-        </w:rPr>
-        <w:t xml:space="preserve">other </w:t>
-      </w:r>
-      <w:r>
-        <w:rPr>
-          <w:rFonts w:ascii="Times New Roman" w:hAnsi="Times New Roman" w:cs="Times New Roman"/>
-          <w:sz w:val="24"/>
-          <w:szCs w:val="24"/>
-        </w:rPr>
-        <w:t>user</w:t>
-      </w:r>
-      <w:r>
-        <w:rPr>
-          <w:rFonts w:ascii="Times New Roman" w:hAnsi="Times New Roman" w:cs="Times New Roman"/>
-          <w:sz w:val="24"/>
-          <w:szCs w:val="24"/>
-        </w:rPr>
-        <w:t>s</w:t>
-      </w:r>
-      <w:r>
-        <w:rPr>
-          <w:rFonts w:ascii="Times New Roman" w:hAnsi="Times New Roman" w:cs="Times New Roman"/>
-          <w:sz w:val="24"/>
-          <w:szCs w:val="24"/>
-        </w:rPr>
-        <w:t xml:space="preserve"> share in any format on a time base.</w:t>
-      </w:r>
-      <w:r>
-        <w:rPr>
-          <w:rFonts w:ascii="Times New Roman" w:hAnsi="Times New Roman" w:cs="Times New Roman"/>
-          <w:sz w:val="24"/>
-          <w:szCs w:val="24"/>
-        </w:rPr>
-        <w:t xml:space="preserve">  </w:t>
-      </w:r>
-      <w:r>
-        <w:rPr>
-          <w:rFonts w:ascii="Times New Roman" w:hAnsi="Times New Roman" w:cs="Times New Roman"/>
-          <w:sz w:val="24"/>
-          <w:szCs w:val="24"/>
-        </w:rPr>
-        <w:t>Users will be able to see shared-content</w:t>
-      </w:r>
-      <w:r>
-        <w:rPr>
-          <w:rFonts w:ascii="Times New Roman" w:hAnsi="Times New Roman" w:cs="Times New Roman"/>
-          <w:sz w:val="24"/>
-          <w:szCs w:val="24"/>
-        </w:rPr>
-        <w:t xml:space="preserve"> title, description of it</w:t>
-      </w:r>
-      <w:r>
-        <w:rPr>
-          <w:rFonts w:ascii="Times New Roman" w:hAnsi="Times New Roman" w:cs="Times New Roman"/>
-          <w:sz w:val="24"/>
-          <w:szCs w:val="24"/>
-        </w:rPr>
-        <w:t xml:space="preserve"> and the owner of it.</w:t>
-      </w:r>
-      <w:r>
-        <w:rPr>
-          <w:rFonts w:ascii="Times New Roman" w:hAnsi="Times New Roman" w:cs="Times New Roman"/>
-          <w:sz w:val="24"/>
-          <w:szCs w:val="24"/>
-        </w:rPr>
-        <w:t xml:space="preserve"> Furthermore, u</w:t>
-      </w:r>
-      <w:r>
-        <w:rPr>
-          <w:rFonts w:ascii="Times New Roman" w:hAnsi="Times New Roman" w:cs="Times New Roman"/>
-          <w:sz w:val="24"/>
-          <w:szCs w:val="24"/>
-        </w:rPr>
-        <w:t xml:space="preserve">sers will be able to </w:t>
-      </w:r>
-      <w:r>
-        <w:rPr>
-          <w:rFonts w:ascii="Times New Roman" w:hAnsi="Times New Roman" w:cs="Times New Roman"/>
-          <w:sz w:val="24"/>
-          <w:szCs w:val="24"/>
-        </w:rPr>
-        <w:t xml:space="preserve">share, go to linked page, comment and </w:t>
-      </w:r>
-      <w:r>
-        <w:rPr>
-          <w:rFonts w:ascii="Times New Roman" w:hAnsi="Times New Roman" w:cs="Times New Roman"/>
-          <w:sz w:val="24"/>
-          <w:szCs w:val="24"/>
-        </w:rPr>
-        <w:t>like</w:t>
-      </w:r>
-      <w:r>
-        <w:rPr>
-          <w:rFonts w:ascii="Times New Roman" w:hAnsi="Times New Roman" w:cs="Times New Roman"/>
-          <w:sz w:val="24"/>
-          <w:szCs w:val="24"/>
-        </w:rPr>
-        <w:t xml:space="preserve"> the post that is shared</w:t>
-      </w:r>
-      <w:r>
-        <w:rPr>
-          <w:rFonts w:ascii="Times New Roman" w:hAnsi="Times New Roman" w:cs="Times New Roman"/>
-          <w:sz w:val="24"/>
-          <w:szCs w:val="24"/>
-        </w:rPr>
-        <w:t>.</w:t>
-      </w:r>
     </w:p>
     <w:p>
       <w:pPr>
@@ -5914,25 +5775,7 @@
           <w:sz w:val="24"/>
           <w:szCs w:val="24"/>
         </w:rPr>
-        <w:t xml:space="preserve">Further, classification is done by </w:t>
-      </w:r>
-      <w:proofErr w:type="gramStart"/>
-      <w:r>
-        <w:rPr>
-          <w:rFonts w:ascii="Times New Roman" w:hAnsi="Times New Roman" w:cs="Times New Roman"/>
-          <w:sz w:val="24"/>
-          <w:szCs w:val="24"/>
-        </w:rPr>
-        <w:t>label based</w:t>
-      </w:r>
-      <w:proofErr w:type="gramEnd"/>
-      <w:r>
-        <w:rPr>
-          <w:rFonts w:ascii="Times New Roman" w:hAnsi="Times New Roman" w:cs="Times New Roman"/>
-          <w:sz w:val="24"/>
-          <w:szCs w:val="24"/>
-        </w:rPr>
-        <w:t xml:space="preserve"> asset categories. If the topic in mind is going to be researched, it can also be conducted via topic selection.</w:t>
+        <w:t>Further, classification is done by label based asset categories. If the topic in mind is going to be researched, it can also be conducted via topic selection.</w:t>
       </w:r>
     </w:p>
     <w:p>
@@ -6140,25 +5983,7 @@
           <w:sz w:val="24"/>
           <w:szCs w:val="24"/>
         </w:rPr>
-        <w:t xml:space="preserve">My Research is a space for users. Each user </w:t>
-      </w:r>
-      <w:proofErr w:type="gramStart"/>
-      <w:r>
-        <w:rPr>
-          <w:rFonts w:ascii="Times New Roman" w:hAnsi="Times New Roman" w:cs="Times New Roman"/>
-          <w:sz w:val="24"/>
-          <w:szCs w:val="24"/>
-        </w:rPr>
-        <w:t>have</w:t>
-      </w:r>
-      <w:proofErr w:type="gramEnd"/>
-      <w:r>
-        <w:rPr>
-          <w:rFonts w:ascii="Times New Roman" w:hAnsi="Times New Roman" w:cs="Times New Roman"/>
-          <w:sz w:val="24"/>
-          <w:szCs w:val="24"/>
-        </w:rPr>
-        <w:t xml:space="preserve"> its own space.</w:t>
+        <w:t>My Research is a space for users. Each user have its own space.</w:t>
       </w:r>
       <w:r>
         <w:rPr>
@@ -7487,21 +7312,7 @@
                 <w:rPr>
                   <w:rStyle w:val="Hyperlink"/>
                 </w:rPr>
-                <w:t xml:space="preserve">Issue: User-Space </w:t>
-              </w:r>
-              <w:proofErr w:type="gramStart"/>
-              <w:r>
-                <w:rPr>
-                  <w:rStyle w:val="Hyperlink"/>
-                </w:rPr>
-                <w:t>Configurations ;</w:t>
-              </w:r>
-              <w:proofErr w:type="gramEnd"/>
-              <w:r>
-                <w:rPr>
-                  <w:rStyle w:val="Hyperlink"/>
-                </w:rPr>
-                <w:t xml:space="preserve"> Issue: User-Spaces and related functions</w:t>
+                <w:t>Issue: User-Space Configurations ; Issue: User-Spaces and related functions</w:t>
               </w:r>
             </w:hyperlink>
           </w:p>
@@ -7687,21 +7498,7 @@
                 <w:rPr>
                   <w:rStyle w:val="Hyperlink"/>
                 </w:rPr>
-                <w:t xml:space="preserve">Issue: User-Space </w:t>
-              </w:r>
-              <w:proofErr w:type="gramStart"/>
-              <w:r>
-                <w:rPr>
-                  <w:rStyle w:val="Hyperlink"/>
-                </w:rPr>
-                <w:t>Configurations ;</w:t>
-              </w:r>
-              <w:proofErr w:type="gramEnd"/>
-              <w:r>
-                <w:rPr>
-                  <w:rStyle w:val="Hyperlink"/>
-                </w:rPr>
-                <w:t xml:space="preserve"> Issue: User-Spaces and related functions</w:t>
+                <w:t>Issue: User-Space Configurations ; Issue: User-Spaces and related functions</w:t>
               </w:r>
             </w:hyperlink>
           </w:p>
@@ -7791,15 +7588,7 @@
           </w:tcPr>
           <w:p>
             <w:r>
-              <w:t xml:space="preserve">Users shall be able to get tagged, </w:t>
-            </w:r>
-            <w:proofErr w:type="gramStart"/>
-            <w:r>
-              <w:t>labeled</w:t>
-            </w:r>
-            <w:proofErr w:type="gramEnd"/>
-            <w:r>
-              <w:t xml:space="preserve"> and made commented on a shared content.</w:t>
+              <w:t>Users shall be able to get tagged, labeled and made commented on a shared content.</w:t>
             </w:r>
           </w:p>
         </w:tc>
@@ -7943,19 +7732,11 @@
               </w:rPr>
             </w:pPr>
             <w:hyperlink r:id="rId44" w:history="1">
-              <w:proofErr w:type="gramStart"/>
               <w:r>
                 <w:rPr>
                   <w:rStyle w:val="Hyperlink"/>
                 </w:rPr>
-                <w:t>Issue :</w:t>
-              </w:r>
-              <w:proofErr w:type="gramEnd"/>
-              <w:r>
-                <w:rPr>
-                  <w:rStyle w:val="Hyperlink"/>
-                </w:rPr>
-                <w:t xml:space="preserve"> Add Search function to make query</w:t>
+                <w:t>Issue : Add Search function to make query</w:t>
               </w:r>
             </w:hyperlink>
           </w:p>
@@ -8013,19 +7794,11 @@
               </w:rPr>
             </w:pPr>
             <w:hyperlink r:id="rId45" w:history="1">
-              <w:proofErr w:type="gramStart"/>
               <w:r>
                 <w:rPr>
                   <w:rStyle w:val="Hyperlink"/>
                 </w:rPr>
-                <w:t>Issue :</w:t>
-              </w:r>
-              <w:proofErr w:type="gramEnd"/>
-              <w:r>
-                <w:rPr>
-                  <w:rStyle w:val="Hyperlink"/>
-                </w:rPr>
-                <w:t xml:space="preserve"> Add Search function to make query</w:t>
+                <w:t>Issue : Add Search function to make query</w:t>
               </w:r>
             </w:hyperlink>
           </w:p>
@@ -8083,19 +7856,11 @@
               </w:rPr>
             </w:pPr>
             <w:hyperlink r:id="rId46" w:history="1">
-              <w:proofErr w:type="gramStart"/>
               <w:r>
                 <w:rPr>
                   <w:rStyle w:val="Hyperlink"/>
                 </w:rPr>
-                <w:t>Issue :</w:t>
-              </w:r>
-              <w:proofErr w:type="gramEnd"/>
-              <w:r>
-                <w:rPr>
-                  <w:rStyle w:val="Hyperlink"/>
-                </w:rPr>
-                <w:t xml:space="preserve"> Add Search function to make query</w:t>
+                <w:t>Issue : Add Search function to make query</w:t>
               </w:r>
             </w:hyperlink>
           </w:p>
@@ -8153,19 +7918,11 @@
               </w:rPr>
             </w:pPr>
             <w:hyperlink r:id="rId47" w:history="1">
-              <w:proofErr w:type="gramStart"/>
               <w:r>
                 <w:rPr>
                   <w:rStyle w:val="Hyperlink"/>
                 </w:rPr>
-                <w:t>Issue :</w:t>
-              </w:r>
-              <w:proofErr w:type="gramEnd"/>
-              <w:r>
-                <w:rPr>
-                  <w:rStyle w:val="Hyperlink"/>
-                </w:rPr>
-                <w:t xml:space="preserve"> Add Search function to make query</w:t>
+                <w:t>Issue : Add Search function to make query</w:t>
               </w:r>
             </w:hyperlink>
           </w:p>
@@ -8223,19 +7980,11 @@
               </w:rPr>
             </w:pPr>
             <w:hyperlink r:id="rId48" w:history="1">
-              <w:proofErr w:type="gramStart"/>
               <w:r>
                 <w:rPr>
                   <w:rStyle w:val="Hyperlink"/>
                 </w:rPr>
-                <w:t>Issue :</w:t>
-              </w:r>
-              <w:proofErr w:type="gramEnd"/>
-              <w:r>
-                <w:rPr>
-                  <w:rStyle w:val="Hyperlink"/>
-                </w:rPr>
-                <w:t xml:space="preserve"> Add Search function to make query</w:t>
+                <w:t>Issue : Add Search function to make query</w:t>
               </w:r>
             </w:hyperlink>
           </w:p>
@@ -8412,21 +8161,7 @@
                 <w:rPr>
                   <w:rStyle w:val="Hyperlink"/>
                 </w:rPr>
-                <w:t xml:space="preserve">Issue: User-Space </w:t>
-              </w:r>
-              <w:proofErr w:type="gramStart"/>
-              <w:r>
-                <w:rPr>
-                  <w:rStyle w:val="Hyperlink"/>
-                </w:rPr>
-                <w:t>Configurations ;</w:t>
-              </w:r>
-              <w:proofErr w:type="gramEnd"/>
-              <w:r>
-                <w:rPr>
-                  <w:rStyle w:val="Hyperlink"/>
-                </w:rPr>
-                <w:t xml:space="preserve"> Issue: User-Spaces and related functions</w:t>
+                <w:t>Issue: User-Space Configurations ; Issue: User-Spaces and related functions</w:t>
               </w:r>
             </w:hyperlink>
           </w:p>
@@ -8922,21 +8657,7 @@
                 <w:rPr>
                   <w:rStyle w:val="Hyperlink"/>
                 </w:rPr>
-                <w:t xml:space="preserve">Issue: User-Space </w:t>
-              </w:r>
-              <w:proofErr w:type="gramStart"/>
-              <w:r>
-                <w:rPr>
-                  <w:rStyle w:val="Hyperlink"/>
-                </w:rPr>
-                <w:t>Configurations ;</w:t>
-              </w:r>
-              <w:proofErr w:type="gramEnd"/>
-              <w:r>
-                <w:rPr>
-                  <w:rStyle w:val="Hyperlink"/>
-                </w:rPr>
-                <w:t xml:space="preserve"> Issue: User-Spaces and related functions</w:t>
+                <w:t>Issue: User-Space Configurations ; Issue: User-Spaces and related functions</w:t>
               </w:r>
             </w:hyperlink>
           </w:p>
@@ -9050,21 +8771,7 @@
                 <w:rPr>
                   <w:rStyle w:val="Hyperlink"/>
                 </w:rPr>
-                <w:t xml:space="preserve">Issue: User-Space </w:t>
-              </w:r>
-              <w:proofErr w:type="gramStart"/>
-              <w:r>
-                <w:rPr>
-                  <w:rStyle w:val="Hyperlink"/>
-                </w:rPr>
-                <w:t>Configurations ;</w:t>
-              </w:r>
-              <w:proofErr w:type="gramEnd"/>
-              <w:r>
-                <w:rPr>
-                  <w:rStyle w:val="Hyperlink"/>
-                </w:rPr>
-                <w:t xml:space="preserve"> Issue: User-Spaces and related functions</w:t>
+                <w:t>Issue: User-Space Configurations ; Issue: User-Spaces and related functions</w:t>
               </w:r>
             </w:hyperlink>
           </w:p>
@@ -9330,15 +9037,7 @@
           </w:tcPr>
           <w:p>
             <w:r>
-              <w:t xml:space="preserve">Users shall be able to like, prioritize, award, and flash other </w:t>
-            </w:r>
-            <w:proofErr w:type="gramStart"/>
-            <w:r>
-              <w:t>users</w:t>
-            </w:r>
-            <w:proofErr w:type="gramEnd"/>
-            <w:r>
-              <w:t xml:space="preserve"> activities.</w:t>
+              <w:t>Users shall be able to like, prioritize, award, and flash other users activities.</w:t>
             </w:r>
           </w:p>
         </w:tc>
@@ -10419,23 +10118,13 @@
         </w:rPr>
         <w:t xml:space="preserve">. Yet, those functions </w:t>
       </w:r>
-      <w:proofErr w:type="gramStart"/>
-      <w:r>
-        <w:rPr>
-          <w:rFonts w:ascii="Times New Roman" w:hAnsi="Times New Roman" w:cs="Times New Roman"/>
-          <w:sz w:val="24"/>
-          <w:szCs w:val="24"/>
-        </w:rPr>
-        <w:t>has</w:t>
-      </w:r>
-      <w:proofErr w:type="gramEnd"/>
-      <w:r>
-        <w:rPr>
-          <w:rFonts w:ascii="Times New Roman" w:hAnsi="Times New Roman" w:cs="Times New Roman"/>
-          <w:sz w:val="24"/>
-          <w:szCs w:val="24"/>
-        </w:rPr>
-        <w:t xml:space="preserve"> been implemented due to time constraint of the project.</w:t>
+      <w:r>
+        <w:rPr>
+          <w:rFonts w:ascii="Times New Roman" w:hAnsi="Times New Roman" w:cs="Times New Roman"/>
+          <w:sz w:val="24"/>
+          <w:szCs w:val="24"/>
+        </w:rPr>
+        <w:t>has been implemented due to time constraint of the project.</w:t>
       </w:r>
       <w:r>
         <w:rPr>
@@ -10586,25 +10275,7 @@
           <w:sz w:val="24"/>
           <w:szCs w:val="24"/>
         </w:rPr>
-        <w:t xml:space="preserve">URL that </w:t>
-      </w:r>
-      <w:proofErr w:type="gramStart"/>
-      <w:r>
-        <w:rPr>
-          <w:rFonts w:ascii="Times New Roman" w:hAnsi="Times New Roman" w:cs="Times New Roman"/>
-          <w:sz w:val="24"/>
-          <w:szCs w:val="24"/>
-        </w:rPr>
-        <w:t>Research</w:t>
-      </w:r>
-      <w:proofErr w:type="gramEnd"/>
-      <w:r>
-        <w:rPr>
-          <w:rFonts w:ascii="Times New Roman" w:hAnsi="Times New Roman" w:cs="Times New Roman"/>
-          <w:sz w:val="24"/>
-          <w:szCs w:val="24"/>
-        </w:rPr>
-        <w:t xml:space="preserve"> Box works on is </w:t>
+        <w:t xml:space="preserve">URL that Research Box works on is </w:t>
       </w:r>
       <w:hyperlink r:id="rId76" w:history="1">
         <w:r>
@@ -10839,16 +10510,7 @@
           <w:sz w:val="24"/>
           <w:szCs w:val="24"/>
         </w:rPr>
-        <w:t xml:space="preserve">developed </w:t>
-      </w:r>
-      <w:proofErr w:type="gramStart"/>
-      <w:r>
-        <w:rPr>
-          <w:rFonts w:ascii="Times New Roman" w:hAnsi="Times New Roman" w:cs="Times New Roman"/>
-          <w:sz w:val="24"/>
-          <w:szCs w:val="24"/>
-        </w:rPr>
-        <w:t>with</w:t>
+        <w:t>developed with</w:t>
       </w:r>
       <w:r>
         <w:t xml:space="preserve"> </w:t>
@@ -10867,7 +10529,6 @@
         <w:t>django</w:t>
       </w:r>
       <w:proofErr w:type="spellEnd"/>
-      <w:proofErr w:type="gramEnd"/>
       <w:r>
         <w:rPr>
           <w:rFonts w:ascii="Consolas" w:eastAsia="Times New Roman" w:hAnsi="Consolas" w:cs="Courier New"/>
@@ -10968,25 +10629,7 @@
           <w:sz w:val="24"/>
           <w:szCs w:val="24"/>
         </w:rPr>
-        <w:t xml:space="preserve">command to install </w:t>
-      </w:r>
-      <w:proofErr w:type="gramStart"/>
-      <w:r>
-        <w:rPr>
-          <w:rFonts w:ascii="Times New Roman" w:hAnsi="Times New Roman" w:cs="Times New Roman"/>
-          <w:sz w:val="24"/>
-          <w:szCs w:val="24"/>
-        </w:rPr>
-        <w:t>all of</w:t>
-      </w:r>
-      <w:proofErr w:type="gramEnd"/>
-      <w:r>
-        <w:rPr>
-          <w:rFonts w:ascii="Times New Roman" w:hAnsi="Times New Roman" w:cs="Times New Roman"/>
-          <w:sz w:val="24"/>
-          <w:szCs w:val="24"/>
-        </w:rPr>
-        <w:t xml:space="preserve"> the Python modules and packages listed in requirements. txt file</w:t>
+        <w:t>command to install all of the Python modules and packages listed in requirements. txt file</w:t>
       </w:r>
       <w:r>
         <w:rPr>
@@ -11043,7 +10686,6 @@
           <w:szCs w:val="24"/>
         </w:rPr>
       </w:pPr>
-      <w:proofErr w:type="gramStart"/>
       <w:r>
         <w:rPr>
           <w:rFonts w:ascii="Times New Roman" w:hAnsi="Times New Roman" w:cs="Times New Roman"/>
@@ -11058,16 +10700,7 @@
           <w:sz w:val="24"/>
           <w:szCs w:val="24"/>
         </w:rPr>
-        <w:t xml:space="preserve"> order to</w:t>
-      </w:r>
-      <w:proofErr w:type="gramEnd"/>
-      <w:r>
-        <w:rPr>
-          <w:rFonts w:ascii="Times New Roman" w:hAnsi="Times New Roman" w:cs="Times New Roman"/>
-          <w:sz w:val="24"/>
-          <w:szCs w:val="24"/>
-        </w:rPr>
-        <w:t xml:space="preserve"> run Research Box on a local environment, </w:t>
+        <w:t xml:space="preserve"> order to run Research Box on a local environment, </w:t>
       </w:r>
       <w:proofErr w:type="spellStart"/>
       <w:r>
@@ -11205,25 +10838,7 @@
           <w:sz w:val="24"/>
           <w:szCs w:val="24"/>
         </w:rPr>
-        <w:t xml:space="preserve">. After </w:t>
-      </w:r>
-      <w:proofErr w:type="gramStart"/>
-      <w:r>
-        <w:rPr>
-          <w:rFonts w:ascii="Times New Roman" w:hAnsi="Times New Roman" w:cs="Times New Roman"/>
-          <w:sz w:val="24"/>
-          <w:szCs w:val="24"/>
-        </w:rPr>
-        <w:t>installation</w:t>
-      </w:r>
-      <w:proofErr w:type="gramEnd"/>
-      <w:r>
-        <w:rPr>
-          <w:rFonts w:ascii="Times New Roman" w:hAnsi="Times New Roman" w:cs="Times New Roman"/>
-          <w:sz w:val="24"/>
-          <w:szCs w:val="24"/>
-        </w:rPr>
-        <w:t xml:space="preserve"> please run the Docker on your desktop. </w:t>
+        <w:t xml:space="preserve">. After installation please run the Docker on your desktop. </w:t>
       </w:r>
     </w:p>
     <w:p>
@@ -11266,25 +10881,7 @@
           <w:sz w:val="24"/>
           <w:szCs w:val="24"/>
         </w:rPr>
-        <w:t xml:space="preserve">of the Research Box </w:t>
-      </w:r>
-      <w:proofErr w:type="gramStart"/>
-      <w:r>
-        <w:rPr>
-          <w:rFonts w:ascii="Times New Roman" w:hAnsi="Times New Roman" w:cs="Times New Roman"/>
-          <w:sz w:val="24"/>
-          <w:szCs w:val="24"/>
-        </w:rPr>
-        <w:t>needs</w:t>
-      </w:r>
-      <w:proofErr w:type="gramEnd"/>
-      <w:r>
-        <w:rPr>
-          <w:rFonts w:ascii="Times New Roman" w:hAnsi="Times New Roman" w:cs="Times New Roman"/>
-          <w:sz w:val="24"/>
-          <w:szCs w:val="24"/>
-        </w:rPr>
-        <w:t xml:space="preserve"> to be </w:t>
+        <w:t xml:space="preserve">of the Research Box needs to be </w:t>
       </w:r>
       <w:r>
         <w:rPr>
@@ -11831,51 +11428,15 @@
           <w:sz w:val="24"/>
           <w:szCs w:val="24"/>
         </w:rPr>
-        <w:t xml:space="preserve">new coming users </w:t>
-      </w:r>
-      <w:proofErr w:type="gramStart"/>
-      <w:r>
-        <w:rPr>
-          <w:rFonts w:ascii="Times New Roman" w:hAnsi="Times New Roman" w:cs="Times New Roman"/>
-          <w:sz w:val="24"/>
-          <w:szCs w:val="24"/>
-        </w:rPr>
-        <w:t>has to</w:t>
-      </w:r>
-      <w:proofErr w:type="gramEnd"/>
-      <w:r>
-        <w:rPr>
-          <w:rFonts w:ascii="Times New Roman" w:hAnsi="Times New Roman" w:cs="Times New Roman"/>
-          <w:sz w:val="24"/>
-          <w:szCs w:val="24"/>
-        </w:rPr>
-        <w:t xml:space="preserve"> register to system before they start </w:t>
-      </w:r>
-      <w:r>
-        <w:rPr>
-          <w:rFonts w:ascii="Times New Roman" w:hAnsi="Times New Roman" w:cs="Times New Roman"/>
-          <w:sz w:val="24"/>
-          <w:szCs w:val="24"/>
-        </w:rPr>
-        <w:t xml:space="preserve">sharing a content. They </w:t>
-      </w:r>
-      <w:proofErr w:type="gramStart"/>
-      <w:r>
-        <w:rPr>
-          <w:rFonts w:ascii="Times New Roman" w:hAnsi="Times New Roman" w:cs="Times New Roman"/>
-          <w:sz w:val="24"/>
-          <w:szCs w:val="24"/>
-        </w:rPr>
-        <w:t>have to</w:t>
-      </w:r>
-      <w:proofErr w:type="gramEnd"/>
-      <w:r>
-        <w:rPr>
-          <w:rFonts w:ascii="Times New Roman" w:hAnsi="Times New Roman" w:cs="Times New Roman"/>
-          <w:sz w:val="24"/>
-          <w:szCs w:val="24"/>
-        </w:rPr>
-        <w:t xml:space="preserve"> first </w:t>
+        <w:t xml:space="preserve">new coming users has to register to system before they start </w:t>
+      </w:r>
+      <w:r>
+        <w:rPr>
+          <w:rFonts w:ascii="Times New Roman" w:hAnsi="Times New Roman" w:cs="Times New Roman"/>
+          <w:sz w:val="24"/>
+          <w:szCs w:val="24"/>
+        </w:rPr>
+        <w:t xml:space="preserve">sharing a content. They have to first </w:t>
       </w:r>
       <w:r>
         <w:rPr>
@@ -11922,25 +11483,7 @@
           <w:sz w:val="24"/>
           <w:szCs w:val="24"/>
         </w:rPr>
-        <w:t xml:space="preserve">New users have to provide a </w:t>
-      </w:r>
-      <w:proofErr w:type="gramStart"/>
-      <w:r>
-        <w:rPr>
-          <w:rFonts w:ascii="Times New Roman" w:hAnsi="Times New Roman" w:cs="Times New Roman"/>
-          <w:sz w:val="24"/>
-          <w:szCs w:val="24"/>
-        </w:rPr>
-        <w:t>user name</w:t>
-      </w:r>
-      <w:proofErr w:type="gramEnd"/>
-      <w:r>
-        <w:rPr>
-          <w:rFonts w:ascii="Times New Roman" w:hAnsi="Times New Roman" w:cs="Times New Roman"/>
-          <w:sz w:val="24"/>
-          <w:szCs w:val="24"/>
-        </w:rPr>
-        <w:t xml:space="preserve">, e-mail address and password that </w:t>
+        <w:t xml:space="preserve">New users have to provide a user name, e-mail address and password that </w:t>
       </w:r>
       <w:r>
         <w:rPr>
@@ -11983,25 +11526,7 @@
           <w:sz w:val="24"/>
           <w:szCs w:val="24"/>
         </w:rPr>
-        <w:t xml:space="preserve">New users </w:t>
-      </w:r>
-      <w:proofErr w:type="gramStart"/>
-      <w:r>
-        <w:rPr>
-          <w:rFonts w:ascii="Times New Roman" w:hAnsi="Times New Roman" w:cs="Times New Roman"/>
-          <w:sz w:val="24"/>
-          <w:szCs w:val="24"/>
-        </w:rPr>
-        <w:t>have to</w:t>
-      </w:r>
-      <w:proofErr w:type="gramEnd"/>
-      <w:r>
-        <w:rPr>
-          <w:rFonts w:ascii="Times New Roman" w:hAnsi="Times New Roman" w:cs="Times New Roman"/>
-          <w:sz w:val="24"/>
-          <w:szCs w:val="24"/>
-        </w:rPr>
-        <w:t xml:space="preserve"> fill all the fields in registration form to </w:t>
+        <w:t xml:space="preserve">New users have to fill all the fields in registration form to </w:t>
       </w:r>
       <w:r>
         <w:rPr>
@@ -12097,25 +11622,7 @@
           <w:sz w:val="24"/>
           <w:szCs w:val="24"/>
         </w:rPr>
-        <w:t xml:space="preserve">, they need to login to system by entering their </w:t>
-      </w:r>
-      <w:proofErr w:type="gramStart"/>
-      <w:r>
-        <w:rPr>
-          <w:rFonts w:ascii="Times New Roman" w:hAnsi="Times New Roman" w:cs="Times New Roman"/>
-          <w:sz w:val="24"/>
-          <w:szCs w:val="24"/>
-        </w:rPr>
-        <w:t>user name</w:t>
-      </w:r>
-      <w:proofErr w:type="gramEnd"/>
-      <w:r>
-        <w:rPr>
-          <w:rFonts w:ascii="Times New Roman" w:hAnsi="Times New Roman" w:cs="Times New Roman"/>
-          <w:sz w:val="24"/>
-          <w:szCs w:val="24"/>
-        </w:rPr>
-        <w:t xml:space="preserve"> and password. </w:t>
+        <w:t xml:space="preserve">, they need to login to system by entering their user name and password. </w:t>
       </w:r>
       <w:r>
         <w:rPr>
@@ -12234,25 +11741,7 @@
           <w:sz w:val="24"/>
           <w:szCs w:val="24"/>
         </w:rPr>
-        <w:t xml:space="preserve">, Friends, </w:t>
-      </w:r>
-      <w:proofErr w:type="gramStart"/>
-      <w:r>
-        <w:rPr>
-          <w:rFonts w:ascii="Times New Roman" w:hAnsi="Times New Roman" w:cs="Times New Roman"/>
-          <w:sz w:val="24"/>
-          <w:szCs w:val="24"/>
-        </w:rPr>
-        <w:t>FAQs</w:t>
-      </w:r>
-      <w:proofErr w:type="gramEnd"/>
-      <w:r>
-        <w:rPr>
-          <w:rFonts w:ascii="Times New Roman" w:hAnsi="Times New Roman" w:cs="Times New Roman"/>
-          <w:sz w:val="24"/>
-          <w:szCs w:val="24"/>
-        </w:rPr>
-        <w:t xml:space="preserve"> and My Account subsections. Further, users will be able to see the sub-categories of </w:t>
+        <w:t xml:space="preserve">, Friends, FAQs and My Account subsections. Further, users will be able to see the sub-categories of </w:t>
       </w:r>
       <w:r>
         <w:rPr>
@@ -12294,19 +11783,9 @@
           <w:sz w:val="24"/>
           <w:szCs w:val="24"/>
         </w:rPr>
-        <w:t>Box_</w:t>
-      </w:r>
-      <w:proofErr w:type="gramStart"/>
-      <w:r>
-        <w:rPr>
-          <w:rFonts w:ascii="Times New Roman" w:hAnsi="Times New Roman" w:cs="Times New Roman"/>
-          <w:sz w:val="24"/>
-          <w:szCs w:val="24"/>
-        </w:rPr>
-        <w:t>it</w:t>
+        <w:t>Box_it</w:t>
       </w:r>
       <w:proofErr w:type="spellEnd"/>
-      <w:proofErr w:type="gramEnd"/>
       <w:r>
         <w:rPr>
           <w:rFonts w:ascii="Times New Roman" w:hAnsi="Times New Roman" w:cs="Times New Roman"/>
@@ -12332,23 +11811,13 @@
           <w:szCs w:val="24"/>
         </w:rPr>
       </w:pPr>
-      <w:proofErr w:type="gramStart"/>
-      <w:r>
-        <w:rPr>
-          <w:rFonts w:ascii="Times New Roman" w:hAnsi="Times New Roman" w:cs="Times New Roman"/>
-          <w:sz w:val="24"/>
-          <w:szCs w:val="24"/>
-        </w:rPr>
-        <w:t>In order to</w:t>
-      </w:r>
-      <w:proofErr w:type="gramEnd"/>
-      <w:r>
-        <w:rPr>
-          <w:rFonts w:ascii="Times New Roman" w:hAnsi="Times New Roman" w:cs="Times New Roman"/>
-          <w:sz w:val="24"/>
-          <w:szCs w:val="24"/>
-        </w:rPr>
-        <w:t xml:space="preserve"> see what is shared in </w:t>
+      <w:r>
+        <w:rPr>
+          <w:rFonts w:ascii="Times New Roman" w:hAnsi="Times New Roman" w:cs="Times New Roman"/>
+          <w:sz w:val="24"/>
+          <w:szCs w:val="24"/>
+        </w:rPr>
+        <w:t xml:space="preserve">In order to see what is shared in </w:t>
       </w:r>
       <w:r>
         <w:rPr>
@@ -12406,23 +11875,13 @@
         </w:rPr>
         <w:t xml:space="preserve">enter their personal information, update their user </w:t>
       </w:r>
-      <w:proofErr w:type="gramStart"/>
-      <w:r>
-        <w:rPr>
-          <w:rFonts w:ascii="Times New Roman" w:hAnsi="Times New Roman" w:cs="Times New Roman"/>
-          <w:sz w:val="24"/>
-          <w:szCs w:val="24"/>
-        </w:rPr>
-        <w:t>photo</w:t>
-      </w:r>
-      <w:proofErr w:type="gramEnd"/>
-      <w:r>
-        <w:rPr>
-          <w:rFonts w:ascii="Times New Roman" w:hAnsi="Times New Roman" w:cs="Times New Roman"/>
-          <w:sz w:val="24"/>
-          <w:szCs w:val="24"/>
-        </w:rPr>
-        <w:t xml:space="preserve"> and change their password. </w:t>
+      <w:r>
+        <w:rPr>
+          <w:rFonts w:ascii="Times New Roman" w:hAnsi="Times New Roman" w:cs="Times New Roman"/>
+          <w:sz w:val="24"/>
+          <w:szCs w:val="24"/>
+        </w:rPr>
+        <w:t xml:space="preserve">photo and change their password. </w:t>
       </w:r>
       <w:r>
         <w:rPr>
@@ -12494,25 +11953,7 @@
           <w:sz w:val="24"/>
           <w:szCs w:val="24"/>
         </w:rPr>
-        <w:t xml:space="preserve">List of users will appear on this page. However, due to unfinished requirement users cannot see other </w:t>
-      </w:r>
-      <w:proofErr w:type="gramStart"/>
-      <w:r>
-        <w:rPr>
-          <w:rFonts w:ascii="Times New Roman" w:hAnsi="Times New Roman" w:cs="Times New Roman"/>
-          <w:sz w:val="24"/>
-          <w:szCs w:val="24"/>
-        </w:rPr>
-        <w:t>users</w:t>
-      </w:r>
-      <w:proofErr w:type="gramEnd"/>
-      <w:r>
-        <w:rPr>
-          <w:rFonts w:ascii="Times New Roman" w:hAnsi="Times New Roman" w:cs="Times New Roman"/>
-          <w:sz w:val="24"/>
-          <w:szCs w:val="24"/>
-        </w:rPr>
-        <w:t xml:space="preserve"> activities or see the details of the users. </w:t>
+        <w:t xml:space="preserve">List of users will appear on this page. However, due to unfinished requirement users cannot see other users activities or see the details of the users. </w:t>
       </w:r>
     </w:p>
     <w:p>
@@ -12544,25 +11985,7 @@
           <w:sz w:val="24"/>
           <w:szCs w:val="24"/>
         </w:rPr>
-        <w:t xml:space="preserve">My Research page shows the total posts that a user </w:t>
-      </w:r>
-      <w:proofErr w:type="gramStart"/>
-      <w:r>
-        <w:rPr>
-          <w:rFonts w:ascii="Times New Roman" w:hAnsi="Times New Roman" w:cs="Times New Roman"/>
-          <w:sz w:val="24"/>
-          <w:szCs w:val="24"/>
-        </w:rPr>
-        <w:t>have</w:t>
-      </w:r>
-      <w:proofErr w:type="gramEnd"/>
-      <w:r>
-        <w:rPr>
-          <w:rFonts w:ascii="Times New Roman" w:hAnsi="Times New Roman" w:cs="Times New Roman"/>
-          <w:sz w:val="24"/>
-          <w:szCs w:val="24"/>
-        </w:rPr>
-        <w:t xml:space="preserve"> posted since they have regi</w:t>
+        <w:t>My Research page shows the total posts that a user have posted since they have regi</w:t>
       </w:r>
       <w:r>
         <w:rPr>
@@ -12674,19 +12097,9 @@
           <w:sz w:val="24"/>
           <w:szCs w:val="24"/>
         </w:rPr>
-        <w:t>Box_</w:t>
-      </w:r>
-      <w:proofErr w:type="gramStart"/>
-      <w:r>
-        <w:rPr>
-          <w:rFonts w:ascii="Times New Roman" w:hAnsi="Times New Roman" w:cs="Times New Roman"/>
-          <w:sz w:val="24"/>
-          <w:szCs w:val="24"/>
-        </w:rPr>
-        <w:t>it</w:t>
+        <w:t>Box_it</w:t>
       </w:r>
       <w:proofErr w:type="spellEnd"/>
-      <w:proofErr w:type="gramEnd"/>
       <w:r>
         <w:rPr>
           <w:rFonts w:ascii="Times New Roman" w:hAnsi="Times New Roman" w:cs="Times New Roman"/>
@@ -12750,23 +12163,13 @@
         </w:rPr>
         <w:t xml:space="preserve"> </w:t>
       </w:r>
-      <w:proofErr w:type="gramStart"/>
-      <w:r>
-        <w:rPr>
-          <w:rFonts w:ascii="Times New Roman" w:hAnsi="Times New Roman" w:cs="Times New Roman"/>
-          <w:sz w:val="24"/>
-          <w:szCs w:val="24"/>
-        </w:rPr>
-        <w:t>In order to</w:t>
-      </w:r>
-      <w:proofErr w:type="gramEnd"/>
-      <w:r>
-        <w:rPr>
-          <w:rFonts w:ascii="Times New Roman" w:hAnsi="Times New Roman" w:cs="Times New Roman"/>
-          <w:sz w:val="24"/>
-          <w:szCs w:val="24"/>
-        </w:rPr>
-        <w:t xml:space="preserve"> see the details of a shared content, users can just click on the related post</w:t>
+      <w:r>
+        <w:rPr>
+          <w:rFonts w:ascii="Times New Roman" w:hAnsi="Times New Roman" w:cs="Times New Roman"/>
+          <w:sz w:val="24"/>
+          <w:szCs w:val="24"/>
+        </w:rPr>
+        <w:t>In order to see the details of a shared content, users can just click on the related post</w:t>
       </w:r>
       <w:r>
         <w:rPr>
@@ -13051,16 +12454,7 @@
           <w:sz w:val="24"/>
           <w:szCs w:val="24"/>
         </w:rPr>
-        <w:t xml:space="preserve"> to </w:t>
-      </w:r>
-      <w:proofErr w:type="gramStart"/>
-      <w:r>
-        <w:rPr>
-          <w:rFonts w:ascii="Times New Roman" w:hAnsi="Times New Roman" w:cs="Times New Roman"/>
-          <w:sz w:val="24"/>
-          <w:szCs w:val="24"/>
-        </w:rPr>
-        <w:t>check</w:t>
+        <w:t xml:space="preserve"> to check</w:t>
       </w:r>
       <w:r>
         <w:rPr>
@@ -13070,7 +12464,6 @@
         </w:rPr>
         <w:t>;</w:t>
       </w:r>
-      <w:proofErr w:type="gramEnd"/>
     </w:p>
     <w:p>
       <w:pPr>
@@ -13520,18 +12913,8 @@
           <w:sz w:val="24"/>
           <w:szCs w:val="24"/>
         </w:rPr>
-        <w:t xml:space="preserve">Assert statements are set to </w:t>
-      </w:r>
-      <w:proofErr w:type="gramStart"/>
-      <w:r>
-        <w:rPr>
-          <w:rFonts w:ascii="Times New Roman" w:hAnsi="Times New Roman" w:cs="Times New Roman"/>
-          <w:sz w:val="24"/>
-          <w:szCs w:val="24"/>
-        </w:rPr>
-        <w:t>check;</w:t>
-      </w:r>
-      <w:proofErr w:type="gramEnd"/>
+        <w:t>Assert statements are set to check;</w:t>
+      </w:r>
       <w:r>
         <w:rPr>
           <w:rFonts w:ascii="Times New Roman" w:hAnsi="Times New Roman" w:cs="Times New Roman"/>
@@ -13687,18 +13070,8 @@
           <w:sz w:val="24"/>
           <w:szCs w:val="24"/>
         </w:rPr>
-        <w:t xml:space="preserve"> Assert statements are placed to </w:t>
-      </w:r>
-      <w:proofErr w:type="gramStart"/>
-      <w:r>
-        <w:rPr>
-          <w:rFonts w:ascii="Times New Roman" w:hAnsi="Times New Roman" w:cs="Times New Roman"/>
-          <w:sz w:val="24"/>
-          <w:szCs w:val="24"/>
-        </w:rPr>
-        <w:t>check;</w:t>
-      </w:r>
-      <w:proofErr w:type="gramEnd"/>
+        <w:t xml:space="preserve"> Assert statements are placed to check;</w:t>
+      </w:r>
     </w:p>
     <w:p>
       <w:pPr>
@@ -13865,16 +13238,7 @@
           <w:sz w:val="24"/>
           <w:szCs w:val="24"/>
         </w:rPr>
-        <w:t xml:space="preserve"> </w:t>
-      </w:r>
-      <w:proofErr w:type="gramStart"/>
-      <w:r>
-        <w:rPr>
-          <w:rFonts w:ascii="Times New Roman" w:hAnsi="Times New Roman" w:cs="Times New Roman"/>
-          <w:sz w:val="24"/>
-          <w:szCs w:val="24"/>
-        </w:rPr>
-        <w:t>include</w:t>
+        <w:t xml:space="preserve"> include</w:t>
       </w:r>
       <w:r>
         <w:rPr>
@@ -13884,7 +13248,6 @@
         </w:rPr>
         <w:t>;</w:t>
       </w:r>
-      <w:proofErr w:type="gramEnd"/>
     </w:p>
     <w:p>
       <w:pPr>
@@ -18460,6 +17823,7 @@
   <w:style w:type="character" w:default="1" w:styleId="DefaultParagraphFont">
     <w:name w:val="Default Paragraph Font"/>
     <w:uiPriority w:val="1"/>
+    <w:semiHidden/>
     <w:unhideWhenUsed/>
   </w:style>
   <w:style w:type="table" w:default="1" w:styleId="TableNormal">
